--- a/КузнецовМД_КузнецоваИВ_ПрилуковНА_MoneyCat/ЛР-1/Разработка концепции проекта.docx
+++ b/КузнецовМД_КузнецоваИВ_ПрилуковНА_MoneyCat/ЛР-1/Разработка концепции проекта.docx
@@ -44,8 +44,6 @@
       <w:r>
         <w:t>Приложение для управления личными финансами наглядно демонстрирует, на что именно был потрачен бюджет</w:t>
       </w:r>
-      <w:bookmarkStart w:id="0" w:name="_GoBack"/>
-      <w:bookmarkEnd w:id="0"/>
       <w:r>
         <w:t>. Каждый рубль учитывается в определенной группе товаров или услуг, а удобные графики и диаграммы позволяют оценить целесообразность произведенных трат и сделать выводы.</w:t>
       </w:r>
@@ -726,10 +724,30 @@
     </w:p>
     <w:p>
       <w:pPr>
-        <w:ind w:firstLine="1418"/>
+        <w:ind w:firstLine="709"/>
       </w:pPr>
       <w:r>
-        <w:t>подсчет доходов и расходов;</w:t>
+        <w:tab/>
+      </w:r>
+      <w:r>
+        <w:t>В</w:t>
+      </w:r>
+      <w:r>
+        <w:t>озможность вводить данные о доходах и расходах;</w:t>
+      </w:r>
+    </w:p>
+    <w:p>
+      <w:pPr>
+        <w:ind w:firstLine="709"/>
+      </w:pPr>
+      <w:r>
+        <w:tab/>
+      </w:r>
+      <w:r>
+        <w:t>В</w:t>
+      </w:r>
+      <w:r>
+        <w:t>озможность распределять доходы и расходы по категориям;</w:t>
       </w:r>
     </w:p>
     <w:p>
@@ -737,7 +755,21 @@
         <w:ind w:firstLine="1418"/>
       </w:pPr>
       <w:r>
-        <w:t>распределение доходов и расходов по категориям;</w:t>
+        <w:t>Возможность создания списка постоянных ежемесячных расходов;</w:t>
+      </w:r>
+    </w:p>
+    <w:p>
+      <w:pPr>
+        <w:ind w:firstLine="709"/>
+      </w:pPr>
+      <w:r>
+        <w:tab/>
+      </w:r>
+      <w:r>
+        <w:t>В</w:t>
+      </w:r>
+      <w:r>
+        <w:t>озможность просматривать запланированные расходы в календаре;</w:t>
       </w:r>
     </w:p>
     <w:p>
@@ -745,7 +777,16 @@
         <w:ind w:firstLine="1418"/>
       </w:pPr>
       <w:r>
-        <w:t>планирование поступления и траты денег;</w:t>
+        <w:t>Автоматический расчет</w:t>
+      </w:r>
+      <w:r>
+        <w:t xml:space="preserve"> доходов и расходов</w:t>
+      </w:r>
+      <w:r>
+        <w:t xml:space="preserve"> за месяц по введенным пользователем данным</w:t>
+      </w:r>
+      <w:r>
+        <w:t>;</w:t>
       </w:r>
     </w:p>
     <w:p>
@@ -753,7 +794,16 @@
         <w:ind w:firstLine="1418"/>
       </w:pPr>
       <w:r>
-        <w:t>ведение статистики – наглядное изображение полученных и потраченных сре</w:t>
+        <w:t>Н</w:t>
+      </w:r>
+      <w:r>
+        <w:t xml:space="preserve">аглядное </w:t>
+      </w:r>
+      <w:r>
+        <w:t>отоб</w:t>
+      </w:r>
+      <w:r>
+        <w:t>ражение полученных и потраченных сре</w:t>
       </w:r>
       <w:proofErr w:type="gramStart"/>
       <w:r>
@@ -769,10 +819,25 @@
         <w:ind w:firstLine="1418"/>
       </w:pPr>
       <w:r>
-        <w:t xml:space="preserve">конвертирование </w:t>
-      </w:r>
-      <w:r>
-        <w:t xml:space="preserve"> валют;</w:t>
+        <w:t>К</w:t>
+      </w:r>
+      <w:r>
+        <w:t>онвертир</w:t>
+      </w:r>
+      <w:r>
+        <w:t>ование</w:t>
+      </w:r>
+      <w:r>
+        <w:t xml:space="preserve"> </w:t>
+      </w:r>
+      <w:r>
+        <w:t xml:space="preserve"> валют</w:t>
+      </w:r>
+      <w:r>
+        <w:t xml:space="preserve"> по текущему курсу</w:t>
+      </w:r>
+      <w:r>
+        <w:t>;</w:t>
       </w:r>
     </w:p>
     <w:p>
@@ -780,10 +845,16 @@
         <w:ind w:firstLine="1418"/>
       </w:pPr>
       <w:r>
-        <w:t>уведомления и напоминания</w:t>
-      </w:r>
-      <w:r>
-        <w:t xml:space="preserve"> о запланированных тратах</w:t>
+        <w:t>Уведомление пользователя</w:t>
+      </w:r>
+      <w:r>
+        <w:t xml:space="preserve"> </w:t>
+      </w:r>
+      <w:r>
+        <w:t>о</w:t>
+      </w:r>
+      <w:r>
+        <w:t xml:space="preserve"> запланированных тратах</w:t>
       </w:r>
       <w:r>
         <w:t>;</w:t>
@@ -794,28 +865,33 @@
         <w:ind w:firstLine="1418"/>
       </w:pPr>
       <w:r>
-        <w:t>возможность создания списка постоянных ежемесячных расходов;</w:t>
-      </w:r>
-    </w:p>
-    <w:p>
-      <w:pPr>
-        <w:ind w:firstLine="1418"/>
-        <w:rPr>
-          <w:lang w:val="en-US"/>
-        </w:rPr>
-      </w:pPr>
-    </w:p>
-    <w:p>
-      <w:pPr>
-        <w:ind w:firstLine="1418"/>
-        <w:rPr>
-          <w:lang w:val="en-US"/>
-        </w:rPr>
-      </w:pPr>
-    </w:p>
-    <w:p>
-      <w:r>
         <w:lastRenderedPageBreak/>
+        <w:t xml:space="preserve">Уведомление пользователя о </w:t>
+      </w:r>
+      <w:r>
+        <w:t>необходимости уменьшить расходы</w:t>
+      </w:r>
+      <w:r>
+        <w:t xml:space="preserve"> при недостатке </w:t>
+      </w:r>
+      <w:r>
+        <w:t>сре</w:t>
+      </w:r>
+      <w:proofErr w:type="gramStart"/>
+      <w:r>
+        <w:t>дств дл</w:t>
+      </w:r>
+      <w:proofErr w:type="gramEnd"/>
+      <w:r>
+        <w:t>я оплаты обязательных платежей;</w:t>
+      </w:r>
+    </w:p>
+    <w:p>
+      <w:bookmarkStart w:id="0" w:name="_GoBack"/>
+      <w:bookmarkEnd w:id="0"/>
+    </w:p>
+    <w:p>
+      <w:r>
         <w:t>Допущения и ограничения:</w:t>
       </w:r>
     </w:p>
@@ -1024,6 +1100,7 @@
   <w:style w:type="character" w:default="1" w:styleId="a0">
     <w:name w:val="Default Paragraph Font"/>
     <w:uiPriority w:val="1"/>
+    <w:semiHidden/>
     <w:unhideWhenUsed/>
   </w:style>
   <w:style w:type="table" w:default="1" w:styleId="a1">
@@ -1239,6 +1316,7 @@
   <w:style w:type="character" w:default="1" w:styleId="a0">
     <w:name w:val="Default Paragraph Font"/>
     <w:uiPriority w:val="1"/>
+    <w:semiHidden/>
     <w:unhideWhenUsed/>
   </w:style>
   <w:style w:type="table" w:default="1" w:styleId="a1">
